--- a/Paw Petrol.docx
+++ b/Paw Petrol.docx
@@ -123,7 +123,6 @@
                 <w:showingPlcHdr/>
                 <w15:appearance w15:val="hidden"/>
               </w:sdtPr>
-              <w:sdtEndPr/>
               <w:sdtContent>
                 <w:r>
                   <w:rPr>
@@ -663,7 +662,7 @@
           <w:lang w:val="en-CA"/>
         </w:rPr>
         <w:pict w14:anchorId="7A2626C4">
-          <v:rect id="_x0000_i1033" style="width:0;height:1.5pt" o:hralign="center" o:hrstd="t" o:hr="t" fillcolor="#a0a0a0" stroked="f"/>
+          <v:rect id="_x0000_i1025" style="width:0;height:1.5pt" o:hralign="center" o:hrstd="t" o:hr="t" fillcolor="#a0a0a0" stroked="f"/>
         </w:pict>
       </w:r>
     </w:p>
@@ -719,7 +718,7 @@
           <w:lang w:val="en-CA"/>
         </w:rPr>
         <w:pict w14:anchorId="4B1EA80A">
-          <v:rect id="_x0000_i1025" style="width:0;height:1.5pt" o:hralign="center" o:hrstd="t" o:hr="t" fillcolor="#a0a0a0" stroked="f"/>
+          <v:rect id="_x0000_i1026" style="width:0;height:1.5pt" o:hralign="center" o:hrstd="t" o:hr="t" fillcolor="#a0a0a0" stroked="f"/>
         </w:pict>
       </w:r>
     </w:p>
@@ -1327,7 +1326,7 @@
           <w:lang w:val="en-CA"/>
         </w:rPr>
         <w:pict w14:anchorId="72216C42">
-          <v:rect id="_x0000_i1026" style="width:0;height:1.5pt" o:hralign="center" o:hrstd="t" o:hr="t" fillcolor="#a0a0a0" stroked="f"/>
+          <v:rect id="_x0000_i1027" style="width:0;height:1.5pt" o:hralign="center" o:hrstd="t" o:hr="t" fillcolor="#a0a0a0" stroked="f"/>
         </w:pict>
       </w:r>
     </w:p>
@@ -1447,7 +1446,7 @@
           <w:lang w:val="en-CA"/>
         </w:rPr>
         <w:pict w14:anchorId="38FE07DD">
-          <v:rect id="_x0000_i1034" style="width:0;height:1.5pt" o:hralign="center" o:hrstd="t" o:hr="t" fillcolor="#a0a0a0" stroked="f"/>
+          <v:rect id="_x0000_i1028" style="width:0;height:1.5pt" o:hralign="center" o:hrstd="t" o:hr="t" fillcolor="#a0a0a0" stroked="f"/>
         </w:pict>
       </w:r>
     </w:p>
@@ -1972,7 +1971,7 @@
           <w:lang w:val="en-CA"/>
         </w:rPr>
         <w:pict w14:anchorId="6AE789FA">
-          <v:rect id="_x0000_i1041" style="width:0;height:1.5pt" o:hralign="center" o:hrstd="t" o:hr="t" fillcolor="#a0a0a0" stroked="f"/>
+          <v:rect id="_x0000_i1029" style="width:0;height:1.5pt" o:hralign="center" o:hrstd="t" o:hr="t" fillcolor="#a0a0a0" stroked="f"/>
         </w:pict>
       </w:r>
     </w:p>
@@ -1990,12 +1989,13 @@
       <w:r>
         <w:rPr>
           <w:rFonts w:ascii="Times New Roman" w:eastAsia="Times New Roman" w:hAnsi="Times New Roman" w:cs="Times New Roman"/>
+          <w:noProof/>
           <w:sz w:val="24"/>
           <w:szCs w:val="24"/>
           <w:lang w:val="en-CA" w:eastAsia="en-CA"/>
         </w:rPr>
         <w:drawing>
-          <wp:anchor distT="0" distB="0" distL="114300" distR="114300" simplePos="0" relativeHeight="251657216" behindDoc="0" locked="0" layoutInCell="1" allowOverlap="1" wp14:anchorId="75D23790" wp14:editId="0C8FF6E2">
+          <wp:anchor distT="0" distB="0" distL="114300" distR="114300" simplePos="0" relativeHeight="251657216" behindDoc="0" locked="0" layoutInCell="1" allowOverlap="1" wp14:anchorId="75D23790" wp14:editId="74C722DB">
             <wp:simplePos x="0" y="0"/>
             <wp:positionH relativeFrom="margin">
               <wp:align>right</wp:align>
@@ -2092,7 +2092,7 @@
           <w:lang w:val="en-CA"/>
         </w:rPr>
         <w:pict w14:anchorId="271F8BB8">
-          <v:rect id="_x0000_i1042" style="width:0;height:1.5pt" o:hralign="center" o:hrstd="t" o:hr="t" fillcolor="#a0a0a0" stroked="f"/>
+          <v:rect id="_x0000_i1030" style="width:0;height:1.5pt" o:hralign="center" o:hrstd="t" o:hr="t" fillcolor="#a0a0a0" stroked="f"/>
         </w:pict>
       </w:r>
     </w:p>
@@ -2210,7 +2210,7 @@
           <w:lang w:val="en-CA"/>
         </w:rPr>
         <w:pict w14:anchorId="0970BAF3">
-          <v:rect id="_x0000_i1044" style="width:0;height:1.5pt" o:hralign="center" o:hrstd="t" o:hr="t" fillcolor="#a0a0a0" stroked="f"/>
+          <v:rect id="_x0000_i1031" style="width:0;height:1.5pt" o:hralign="center" o:hrstd="t" o:hr="t" fillcolor="#a0a0a0" stroked="f"/>
         </w:pict>
       </w:r>
     </w:p>
@@ -2262,6 +2262,7 @@
       <w:r>
         <w:rPr>
           <w:rFonts w:ascii="Times New Roman" w:hAnsi="Times New Roman" w:cs="Times New Roman"/>
+          <w:noProof/>
           <w:sz w:val="24"/>
           <w:szCs w:val="24"/>
         </w:rPr>
@@ -2329,7 +2330,7 @@
           <w:szCs w:val="24"/>
         </w:rPr>
         <w:drawing>
-          <wp:anchor distT="0" distB="0" distL="114300" distR="114300" simplePos="0" relativeHeight="251660288" behindDoc="0" locked="0" layoutInCell="1" allowOverlap="1" wp14:anchorId="657AC0BB" wp14:editId="156BBF98">
+          <wp:anchor distT="0" distB="0" distL="114300" distR="114300" simplePos="0" relativeHeight="251660288" behindDoc="0" locked="0" layoutInCell="1" allowOverlap="1" wp14:anchorId="657AC0BB" wp14:editId="42DC5EDD">
             <wp:simplePos x="0" y="0"/>
             <wp:positionH relativeFrom="margin">
               <wp:align>center</wp:align>
@@ -2384,7 +2385,7 @@
           <w:lang w:val="en-CA"/>
         </w:rPr>
         <w:pict w14:anchorId="17E542B0">
-          <v:rect id="_x0000_i1043" style="width:0;height:1.5pt" o:hralign="center" o:hrstd="t" o:hr="t" fillcolor="#a0a0a0" stroked="f"/>
+          <v:rect id="_x0000_i1032" style="width:0;height:1.5pt" o:hralign="center" o:hrstd="t" o:hr="t" fillcolor="#a0a0a0" stroked="f"/>
         </w:pict>
       </w:r>
     </w:p>
@@ -2515,10 +2516,31 @@
         </w:tabs>
         <w:rPr>
           <w:rFonts w:ascii="Times New Roman" w:hAnsi="Times New Roman" w:cs="Times New Roman"/>
-          <w:sz w:val="24"/>
-          <w:szCs w:val="24"/>
-        </w:rPr>
-      </w:pPr>
+          <w:b/>
+          <w:bCs/>
+          <w:sz w:val="24"/>
+          <w:szCs w:val="24"/>
+          <w:lang w:val="en-CA"/>
+        </w:rPr>
+      </w:pPr>
+      <w:r>
+        <w:rPr>
+          <w:rFonts w:ascii="Times New Roman" w:hAnsi="Times New Roman" w:cs="Times New Roman"/>
+          <w:sz w:val="24"/>
+          <w:szCs w:val="24"/>
+        </w:rPr>
+        <w:br w:type="column"/>
+      </w:r>
+      <w:r>
+        <w:rPr>
+          <w:rFonts w:ascii="Times New Roman" w:hAnsi="Times New Roman" w:cs="Times New Roman"/>
+          <w:lang w:val="en-CA"/>
+        </w:rPr>
+        <w:lastRenderedPageBreak/>
+        <w:pict w14:anchorId="2C92E8BF">
+          <v:rect id="_x0000_i1038" style="width:0;height:1.5pt" o:hralign="center" o:hrstd="t" o:hr="t" fillcolor="#a0a0a0" stroked="f"/>
+        </w:pict>
+      </w:r>
     </w:p>
     <w:p>
       <w:pPr>
@@ -2527,21 +2549,174 @@
         </w:tabs>
         <w:rPr>
           <w:rFonts w:ascii="Times New Roman" w:hAnsi="Times New Roman" w:cs="Times New Roman"/>
-          <w:b/>
-          <w:bCs/>
-          <w:sz w:val="24"/>
-          <w:szCs w:val="24"/>
-          <w:lang w:val="en-CA"/>
-        </w:rPr>
-      </w:pPr>
+          <w:sz w:val="24"/>
+          <w:szCs w:val="24"/>
+        </w:rPr>
+      </w:pPr>
+      <w:r>
+        <w:rPr>
+          <w:rFonts w:ascii="Times New Roman" w:hAnsi="Times New Roman" w:cs="Times New Roman"/>
+          <w:sz w:val="24"/>
+          <w:szCs w:val="24"/>
+        </w:rPr>
+        <w:drawing>
+          <wp:inline distT="0" distB="0" distL="0" distR="0" wp14:anchorId="5ED6DD51" wp14:editId="446B1A88">
+            <wp:extent cx="6858000" cy="5956935"/>
+            <wp:effectExtent l="0" t="0" r="0" b="5715"/>
+            <wp:docPr id="367018215" name="Picture 1" descr="A blue and red squares with white text&#10;&#10;Description automatically generated"/>
+            <wp:cNvGraphicFramePr>
+              <a:graphicFrameLocks xmlns:a="http://schemas.openxmlformats.org/drawingml/2006/main" noChangeAspect="1"/>
+            </wp:cNvGraphicFramePr>
+            <a:graphic xmlns:a="http://schemas.openxmlformats.org/drawingml/2006/main">
+              <a:graphicData uri="http://schemas.openxmlformats.org/drawingml/2006/picture">
+                <pic:pic xmlns:pic="http://schemas.openxmlformats.org/drawingml/2006/picture">
+                  <pic:nvPicPr>
+                    <pic:cNvPr id="367018215" name="Picture 1" descr="A blue and red squares with white text&#10;&#10;Description automatically generated"/>
+                    <pic:cNvPicPr/>
+                  </pic:nvPicPr>
+                  <pic:blipFill>
+                    <a:blip r:embed="rId16"/>
+                    <a:stretch>
+                      <a:fillRect/>
+                    </a:stretch>
+                  </pic:blipFill>
+                  <pic:spPr>
+                    <a:xfrm>
+                      <a:off x="0" y="0"/>
+                      <a:ext cx="6858000" cy="5956935"/>
+                    </a:xfrm>
+                    <a:prstGeom prst="rect">
+                      <a:avLst/>
+                    </a:prstGeom>
+                  </pic:spPr>
+                </pic:pic>
+              </a:graphicData>
+            </a:graphic>
+          </wp:inline>
+        </w:drawing>
+      </w:r>
+    </w:p>
+    <w:p>
+      <w:pPr>
+        <w:tabs>
+          <w:tab w:val="left" w:pos="1515"/>
+        </w:tabs>
+        <w:rPr>
+          <w:rFonts w:ascii="Times New Roman" w:hAnsi="Times New Roman" w:cs="Times New Roman"/>
+          <w:lang w:val="en-CA"/>
+        </w:rPr>
+      </w:pPr>
+      <w:r>
+        <w:rPr>
+          <w:rFonts w:ascii="Times New Roman" w:hAnsi="Times New Roman" w:cs="Times New Roman"/>
+          <w:sz w:val="24"/>
+          <w:szCs w:val="24"/>
+        </w:rPr>
+        <w:br w:type="column"/>
+      </w:r>
       <w:r>
         <w:rPr>
           <w:rFonts w:ascii="Times New Roman" w:hAnsi="Times New Roman" w:cs="Times New Roman"/>
           <w:lang w:val="en-CA"/>
         </w:rPr>
         <w:lastRenderedPageBreak/>
+        <w:pict w14:anchorId="5A119963">
+          <v:rect id="_x0000_i1039" style="width:0;height:1.5pt" o:hralign="center" o:hrstd="t" o:hr="t" fillcolor="#a0a0a0" stroked="f"/>
+        </w:pict>
+      </w:r>
+    </w:p>
+    <w:p>
+      <w:pPr>
+        <w:tabs>
+          <w:tab w:val="left" w:pos="1515"/>
+        </w:tabs>
+        <w:rPr>
+          <w:rFonts w:ascii="Times New Roman" w:hAnsi="Times New Roman" w:cs="Times New Roman"/>
+          <w:lang w:val="en-CA"/>
+        </w:rPr>
+      </w:pPr>
+    </w:p>
+    <w:p>
+      <w:pPr>
+        <w:tabs>
+          <w:tab w:val="left" w:pos="1515"/>
+        </w:tabs>
+        <w:rPr>
+          <w:rFonts w:ascii="Times New Roman" w:hAnsi="Times New Roman" w:cs="Times New Roman"/>
+          <w:sz w:val="24"/>
+          <w:szCs w:val="24"/>
+        </w:rPr>
+      </w:pPr>
+      <w:r>
+        <w:rPr>
+          <w:rFonts w:ascii="Times New Roman" w:hAnsi="Times New Roman" w:cs="Times New Roman"/>
+          <w:sz w:val="24"/>
+          <w:szCs w:val="24"/>
+        </w:rPr>
+        <w:drawing>
+          <wp:inline distT="0" distB="0" distL="0" distR="0" wp14:anchorId="27A9AC68" wp14:editId="1449233F">
+            <wp:extent cx="5403850" cy="3562350"/>
+            <wp:effectExtent l="0" t="0" r="6350" b="0"/>
+            <wp:docPr id="1064824588" name="Picture 1" descr="A graph of different colored bars&#10;&#10;Description automatically generated with medium confidence"/>
+            <wp:cNvGraphicFramePr>
+              <a:graphicFrameLocks xmlns:a="http://schemas.openxmlformats.org/drawingml/2006/main" noChangeAspect="1"/>
+            </wp:cNvGraphicFramePr>
+            <a:graphic xmlns:a="http://schemas.openxmlformats.org/drawingml/2006/main">
+              <a:graphicData uri="http://schemas.openxmlformats.org/drawingml/2006/picture">
+                <pic:pic xmlns:pic="http://schemas.openxmlformats.org/drawingml/2006/picture">
+                  <pic:nvPicPr>
+                    <pic:cNvPr id="1064824588" name="Picture 1" descr="A graph of different colored bars&#10;&#10;Description automatically generated with medium confidence"/>
+                    <pic:cNvPicPr/>
+                  </pic:nvPicPr>
+                  <pic:blipFill>
+                    <a:blip r:embed="rId17">
+                      <a:extLst>
+                        <a:ext uri="{28A0092B-C50C-407E-A947-70E740481C1C}">
+                          <a14:useLocalDpi xmlns:a14="http://schemas.microsoft.com/office/drawing/2010/main" val="0"/>
+                        </a:ext>
+                      </a:extLst>
+                    </a:blip>
+                    <a:stretch>
+                      <a:fillRect/>
+                    </a:stretch>
+                  </pic:blipFill>
+                  <pic:spPr>
+                    <a:xfrm>
+                      <a:off x="0" y="0"/>
+                      <a:ext cx="5403850" cy="3562350"/>
+                    </a:xfrm>
+                    <a:prstGeom prst="rect">
+                      <a:avLst/>
+                    </a:prstGeom>
+                  </pic:spPr>
+                </pic:pic>
+              </a:graphicData>
+            </a:graphic>
+          </wp:inline>
+        </w:drawing>
+      </w:r>
+    </w:p>
+    <w:p>
+      <w:pPr>
+        <w:tabs>
+          <w:tab w:val="left" w:pos="1515"/>
+        </w:tabs>
+        <w:rPr>
+          <w:rFonts w:ascii="Times New Roman" w:hAnsi="Times New Roman" w:cs="Times New Roman"/>
+          <w:b/>
+          <w:bCs/>
+          <w:sz w:val="24"/>
+          <w:szCs w:val="24"/>
+          <w:lang w:val="en-CA"/>
+        </w:rPr>
+      </w:pPr>
+      <w:r>
+        <w:rPr>
+          <w:rFonts w:ascii="Times New Roman" w:hAnsi="Times New Roman" w:cs="Times New Roman"/>
+          <w:lang w:val="en-CA"/>
+        </w:rPr>
         <w:pict w14:anchorId="7F1FE119">
-          <v:rect id="_x0000_i1057" style="width:0;height:1.5pt" o:hralign="center" o:hrstd="t" o:hr="t" fillcolor="#a0a0a0" stroked="f"/>
+          <v:rect id="_x0000_i1033" style="width:0;height:1.5pt" o:hralign="center" o:hrstd="t" o:hr="t" fillcolor="#a0a0a0" stroked="f"/>
         </w:pict>
       </w:r>
     </w:p>
@@ -3023,6 +3198,7 @@
           <w:szCs w:val="24"/>
           <w:lang w:val="en-CA"/>
         </w:rPr>
+        <w:lastRenderedPageBreak/>
         <w:t>Implementation</w:t>
       </w:r>
       <w:r>
@@ -3189,7 +3365,7 @@
           <w:lang w:val="en-CA"/>
         </w:rPr>
         <w:pict w14:anchorId="471E6724">
-          <v:rect id="_x0000_i1058" style="width:0;height:1.5pt" o:hralign="center" o:hrstd="t" o:hr="t" fillcolor="#a0a0a0" stroked="f"/>
+          <v:rect id="_x0000_i1034" style="width:0;height:1.5pt" o:hralign="center" o:hrstd="t" o:hr="t" fillcolor="#a0a0a0" stroked="f"/>
         </w:pict>
       </w:r>
     </w:p>
@@ -3298,7 +3474,7 @@
           <w:lang w:val="en-CA"/>
         </w:rPr>
       </w:pPr>
-      <w:hyperlink r:id="rId16" w:history="1">
+      <w:hyperlink r:id="rId18" w:history="1">
         <w:r>
           <w:rPr>
             <w:rStyle w:val="Hyperlink"/>
@@ -3307,27 +3483,7 @@
             <w:szCs w:val="24"/>
             <w:lang w:val="en-CA"/>
           </w:rPr>
-          <w:t>file:///C:/Users/ratho/D</w:t>
-        </w:r>
-        <w:r>
-          <w:rPr>
-            <w:rStyle w:val="Hyperlink"/>
-            <w:rFonts w:ascii="Times New Roman" w:hAnsi="Times New Roman" w:cs="Times New Roman"/>
-            <w:sz w:val="24"/>
-            <w:szCs w:val="24"/>
-            <w:lang w:val="en-CA"/>
-          </w:rPr>
-          <w:t>e</w:t>
-        </w:r>
-        <w:r>
-          <w:rPr>
-            <w:rStyle w:val="Hyperlink"/>
-            <w:rFonts w:ascii="Times New Roman" w:hAnsi="Times New Roman" w:cs="Times New Roman"/>
-            <w:sz w:val="24"/>
-            <w:szCs w:val="24"/>
-            <w:lang w:val="en-CA"/>
-          </w:rPr>
-          <w:t>sktop/AI%20FOR%20BUSS/animal/1.html</w:t>
+          <w:t>file:///C:/Users/ratho/Desktop/AI%20FOR%20BUSS/animal/1.html</w:t>
         </w:r>
       </w:hyperlink>
       <w:r>
@@ -3351,6 +3507,15 @@
           <w:szCs w:val="24"/>
         </w:rPr>
       </w:pPr>
+      <w:r>
+        <w:rPr>
+          <w:rFonts w:ascii="Times New Roman" w:hAnsi="Times New Roman" w:cs="Times New Roman"/>
+          <w:lang w:val="en-CA"/>
+        </w:rPr>
+        <w:pict w14:anchorId="5C756610">
+          <v:rect id="_x0000_i1040" style="width:0;height:1.5pt" o:hralign="center" o:hrstd="t" o:hr="t" fillcolor="#a0a0a0" stroked="f"/>
+        </w:pict>
+      </w:r>
     </w:p>
     <w:p>
       <w:pPr>
@@ -3375,6 +3540,48 @@
           <w:szCs w:val="24"/>
         </w:rPr>
       </w:pPr>
+      <w:r>
+        <w:rPr>
+          <w:rFonts w:ascii="Times New Roman" w:hAnsi="Times New Roman" w:cs="Times New Roman"/>
+          <w:sz w:val="24"/>
+          <w:szCs w:val="24"/>
+        </w:rPr>
+        <w:drawing>
+          <wp:inline distT="0" distB="0" distL="0" distR="0" wp14:anchorId="14D0DF63" wp14:editId="2169D96E">
+            <wp:extent cx="6858000" cy="4155440"/>
+            <wp:effectExtent l="0" t="0" r="0" b="0"/>
+            <wp:docPr id="498342633" name="Picture 1"/>
+            <wp:cNvGraphicFramePr>
+              <a:graphicFrameLocks xmlns:a="http://schemas.openxmlformats.org/drawingml/2006/main" noChangeAspect="1"/>
+            </wp:cNvGraphicFramePr>
+            <a:graphic xmlns:a="http://schemas.openxmlformats.org/drawingml/2006/main">
+              <a:graphicData uri="http://schemas.openxmlformats.org/drawingml/2006/picture">
+                <pic:pic xmlns:pic="http://schemas.openxmlformats.org/drawingml/2006/picture">
+                  <pic:nvPicPr>
+                    <pic:cNvPr id="498342633" name=""/>
+                    <pic:cNvPicPr/>
+                  </pic:nvPicPr>
+                  <pic:blipFill>
+                    <a:blip r:embed="rId19"/>
+                    <a:stretch>
+                      <a:fillRect/>
+                    </a:stretch>
+                  </pic:blipFill>
+                  <pic:spPr>
+                    <a:xfrm>
+                      <a:off x="0" y="0"/>
+                      <a:ext cx="6858000" cy="4155440"/>
+                    </a:xfrm>
+                    <a:prstGeom prst="rect">
+                      <a:avLst/>
+                    </a:prstGeom>
+                  </pic:spPr>
+                </pic:pic>
+              </a:graphicData>
+            </a:graphic>
+          </wp:inline>
+        </w:drawing>
+      </w:r>
     </w:p>
     <w:p>
       <w:pPr>
@@ -3393,10 +3600,14 @@
         <w:tabs>
           <w:tab w:val="left" w:pos="1515"/>
         </w:tabs>
-        <w:rPr>
-          <w:rFonts w:ascii="Times New Roman" w:hAnsi="Times New Roman" w:cs="Times New Roman"/>
-          <w:sz w:val="24"/>
-          <w:szCs w:val="24"/>
+        <w:jc w:val="center"/>
+        <w:rPr>
+          <w:rFonts w:ascii="Times New Roman" w:hAnsi="Times New Roman" w:cs="Times New Roman"/>
+          <w:b/>
+          <w:bCs/>
+          <w:sz w:val="24"/>
+          <w:szCs w:val="24"/>
+          <w:lang w:val="en-CA"/>
         </w:rPr>
       </w:pPr>
     </w:p>
@@ -3405,10 +3616,14 @@
         <w:tabs>
           <w:tab w:val="left" w:pos="1515"/>
         </w:tabs>
-        <w:rPr>
-          <w:rFonts w:ascii="Times New Roman" w:hAnsi="Times New Roman" w:cs="Times New Roman"/>
-          <w:sz w:val="24"/>
-          <w:szCs w:val="24"/>
+        <w:jc w:val="center"/>
+        <w:rPr>
+          <w:rFonts w:ascii="Times New Roman" w:hAnsi="Times New Roman" w:cs="Times New Roman"/>
+          <w:b/>
+          <w:bCs/>
+          <w:sz w:val="24"/>
+          <w:szCs w:val="24"/>
+          <w:lang w:val="en-CA"/>
         </w:rPr>
       </w:pPr>
     </w:p>
@@ -3436,6 +3651,43 @@
           <w:szCs w:val="24"/>
           <w:lang w:val="en-CA"/>
         </w:rPr>
+        <w:br w:type="column"/>
+      </w:r>
+      <w:r>
+        <w:rPr>
+          <w:rFonts w:ascii="Times New Roman" w:hAnsi="Times New Roman" w:cs="Times New Roman"/>
+          <w:lang w:val="en-CA"/>
+        </w:rPr>
+        <w:lastRenderedPageBreak/>
+        <w:pict w14:anchorId="280A4199">
+          <v:rect id="_x0000_i1041" style="width:0;height:1.5pt" o:hralign="center" o:hrstd="t" o:hr="t" fillcolor="#a0a0a0" stroked="f"/>
+        </w:pict>
+      </w:r>
+    </w:p>
+    <w:p>
+      <w:pPr>
+        <w:tabs>
+          <w:tab w:val="left" w:pos="1515"/>
+        </w:tabs>
+        <w:jc w:val="center"/>
+        <w:rPr>
+          <w:rFonts w:ascii="Times New Roman" w:hAnsi="Times New Roman" w:cs="Times New Roman"/>
+          <w:b/>
+          <w:bCs/>
+          <w:sz w:val="24"/>
+          <w:szCs w:val="24"/>
+          <w:lang w:val="en-CA"/>
+        </w:rPr>
+      </w:pPr>
+      <w:r>
+        <w:rPr>
+          <w:rFonts w:ascii="Times New Roman" w:hAnsi="Times New Roman" w:cs="Times New Roman"/>
+          <w:b/>
+          <w:bCs/>
+          <w:sz w:val="24"/>
+          <w:szCs w:val="24"/>
+          <w:lang w:val="en-CA"/>
+        </w:rPr>
         <w:t xml:space="preserve">PART:4 </w:t>
       </w:r>
       <w:r>
@@ -3470,7 +3722,7 @@
           <w:lang w:val="en-CA"/>
         </w:rPr>
         <w:pict w14:anchorId="07E77781">
-          <v:rect id="_x0000_i1064" style="width:0;height:1.5pt" o:hralign="center" o:hrstd="t" o:hr="t" fillcolor="#a0a0a0" stroked="f"/>
+          <v:rect id="_x0000_i1035" style="width:0;height:1.5pt" o:hralign="center" o:hrstd="t" o:hr="t" fillcolor="#a0a0a0" stroked="f"/>
         </w:pict>
       </w:r>
     </w:p>
@@ -3929,7 +4181,7 @@
           <w:lang w:val="en-CA"/>
         </w:rPr>
         <w:pict w14:anchorId="69D41AD4">
-          <v:rect id="_x0000_i1067" style="width:0;height:1.5pt" o:hralign="center" o:hrstd="t" o:hr="t" fillcolor="#a0a0a0" stroked="f"/>
+          <v:rect id="_x0000_i1036" style="width:0;height:1.5pt" o:hralign="center" o:hrstd="t" o:hr="t" fillcolor="#a0a0a0" stroked="f"/>
         </w:pict>
       </w:r>
     </w:p>
@@ -3986,7 +4238,7 @@
         </w:rPr>
         <w:lastRenderedPageBreak/>
         <w:pict w14:anchorId="7EC48E4D">
-          <v:rect id="_x0000_i1068" style="width:0;height:1.5pt" o:hralign="center" o:hrstd="t" o:hr="t" fillcolor="#a0a0a0" stroked="f"/>
+          <v:rect id="_x0000_i1037" style="width:0;height:1.5pt" o:hralign="center" o:hrstd="t" o:hr="t" fillcolor="#a0a0a0" stroked="f"/>
         </w:pict>
       </w:r>
     </w:p>
@@ -4027,7 +4279,7 @@
           <w:szCs w:val="24"/>
         </w:rPr>
       </w:pPr>
-      <w:hyperlink r:id="rId17" w:history="1">
+      <w:hyperlink r:id="rId20" w:history="1">
         <w:r>
           <w:rPr>
             <w:rStyle w:val="Hyperlink"/>
@@ -6931,6 +7183,7 @@
   <w:style w:type="character" w:default="1" w:styleId="DefaultParagraphFont">
     <w:name w:val="Default Paragraph Font"/>
     <w:uiPriority w:val="1"/>
+    <w:semiHidden/>
     <w:unhideWhenUsed/>
   </w:style>
   <w:style w:type="table" w:default="1" w:styleId="TableNormal">
@@ -7423,7 +7676,9 @@
     <w:rsid w:val="002757E5"/>
     <w:rsid w:val="00361480"/>
     <w:rsid w:val="004A2528"/>
+    <w:rsid w:val="006B6ADF"/>
     <w:rsid w:val="00A43E23"/>
+    <w:rsid w:val="00CC4F1A"/>
   </w:rsids>
   <m:mathPr>
     <m:mathFont m:val="Cambria Math"/>
@@ -7877,32 +8132,6 @@
   <w:style w:type="paragraph" w:customStyle="1" w:styleId="ACEC0A68BE304ED09EF3A775406864B3">
     <w:name w:val="ACEC0A68BE304ED09EF3A775406864B3"/>
   </w:style>
-  <w:style w:type="paragraph" w:customStyle="1" w:styleId="7D03915D0EE1442E9899CCC5EDB8F2C7">
-    <w:name w:val="7D03915D0EE1442E9899CCC5EDB8F2C7"/>
-  </w:style>
-  <w:style w:type="paragraph" w:customStyle="1" w:styleId="7546DDCDFCCD43399CB9871D8794E5B2">
-    <w:name w:val="7546DDCDFCCD43399CB9871D8794E5B2"/>
-  </w:style>
-  <w:style w:type="character" w:customStyle="1" w:styleId="DarkTeal">
-    <w:name w:val="Dark Teal"/>
-    <w:uiPriority w:val="1"/>
-    <w:qFormat/>
-    <w:rPr>
-      <w:color w:val="E97132" w:themeColor="accent2"/>
-    </w:rPr>
-  </w:style>
-  <w:style w:type="paragraph" w:customStyle="1" w:styleId="33FC14664D9048B08704A6C0F63597EF">
-    <w:name w:val="33FC14664D9048B08704A6C0F63597EF"/>
-  </w:style>
-  <w:style w:type="paragraph" w:customStyle="1" w:styleId="45B140B0670C4007B1CF160E4920A8F7">
-    <w:name w:val="45B140B0670C4007B1CF160E4920A8F7"/>
-  </w:style>
-  <w:style w:type="paragraph" w:customStyle="1" w:styleId="72FC8EBA4219439ABEBF0017E10A40AD">
-    <w:name w:val="72FC8EBA4219439ABEBF0017E10A40AD"/>
-  </w:style>
-  <w:style w:type="paragraph" w:customStyle="1" w:styleId="013110E548A7403A91EC5E306E39525D">
-    <w:name w:val="013110E548A7403A91EC5E306E39525D"/>
-  </w:style>
 </w:styles>
 </file>
 
@@ -8115,6 +8344,15 @@
 </file>
 
 <file path=customXml/item1.xml><?xml version="1.0" encoding="utf-8"?>
+<?mso-contentType ?>
+<FormTemplates xmlns="http://schemas.microsoft.com/sharepoint/v3/contenttype/forms">
+  <Display>DocumentLibraryForm</Display>
+  <Edit>DocumentLibraryForm</Edit>
+  <New>DocumentLibraryForm</New>
+</FormTemplates>
+</file>
+
+<file path=customXml/item2.xml><?xml version="1.0" encoding="utf-8"?>
 <ct:contentTypeSchema xmlns:ct="http://schemas.microsoft.com/office/2006/metadata/contentType" xmlns:ma="http://schemas.microsoft.com/office/2006/metadata/properties/metaAttributes" ct:_="" ma:_="" ma:contentTypeName="Document" ma:contentTypeID="0x01010079F111ED35F8CC479449609E8A0923A6" ma:contentTypeVersion="12" ma:contentTypeDescription="Create a new document." ma:contentTypeScope="" ma:versionID="426e97fa315356fffbdcd9876fe988c2">
   <xsd:schema xmlns:xsd="http://www.w3.org/2001/XMLSchema" xmlns:xs="http://www.w3.org/2001/XMLSchema" xmlns:p="http://schemas.microsoft.com/office/2006/metadata/properties" xmlns:ns2="71af3243-3dd4-4a8d-8c0d-dd76da1f02a5" xmlns:ns3="16c05727-aa75-4e4a-9b5f-8a80a1165891" targetNamespace="http://schemas.microsoft.com/office/2006/metadata/properties" ma:root="true" ma:fieldsID="14b8f0def80e6d70ce3def20c90759ae" ns2:_="" ns3:_="">
     <xsd:import namespace="71af3243-3dd4-4a8d-8c0d-dd76da1f02a5"/>
@@ -8335,16 +8573,11 @@
 </ct:contentTypeSchema>
 </file>
 
-<file path=customXml/item2.xml><?xml version="1.0" encoding="utf-8"?>
-<?mso-contentType ?>
-<FormTemplates xmlns="http://schemas.microsoft.com/sharepoint/v3/contenttype/forms">
-  <Display>DocumentLibraryForm</Display>
-  <Edit>DocumentLibraryForm</Edit>
-  <New>DocumentLibraryForm</New>
-</FormTemplates>
+<file path=customXml/item3.xml><?xml version="1.0" encoding="utf-8"?>
+<b:Sources xmlns:b="http://schemas.openxmlformats.org/officeDocument/2006/bibliography" xmlns="http://schemas.openxmlformats.org/officeDocument/2006/bibliography" SelectedStyle="\APASixthEditionOfficeOnline.xsl" StyleName="APA" Version="6"/>
 </file>
 
-<file path=customXml/item3.xml><?xml version="1.0" encoding="utf-8"?>
+<file path=customXml/item4.xml><?xml version="1.0" encoding="utf-8"?>
 <p:properties xmlns:p="http://schemas.microsoft.com/office/2006/metadata/properties" xmlns:xsi="http://www.w3.org/2001/XMLSchema-instance" xmlns:pc="http://schemas.microsoft.com/office/infopath/2007/PartnerControls">
   <documentManagement>
     <Status xmlns="71af3243-3dd4-4a8d-8c0d-dd76da1f02a5">Not started</Status>
@@ -8353,11 +8586,15 @@
 </p:properties>
 </file>
 
-<file path=customXml/item4.xml><?xml version="1.0" encoding="utf-8"?>
-<b:Sources xmlns:b="http://schemas.openxmlformats.org/officeDocument/2006/bibliography" xmlns="http://schemas.openxmlformats.org/officeDocument/2006/bibliography" SelectedStyle="\APASixthEditionOfficeOnline.xsl" StyleName="APA" Version="6"/>
+<file path=customXml/itemProps1.xml><?xml version="1.0" encoding="utf-8"?>
+<ds:datastoreItem xmlns:ds="http://schemas.openxmlformats.org/officeDocument/2006/customXml" ds:itemID="{0FD4F301-B831-4401-8A67-8D27F509E30F}">
+  <ds:schemaRefs>
+    <ds:schemaRef ds:uri="http://schemas.microsoft.com/sharepoint/v3/contenttype/forms"/>
+  </ds:schemaRefs>
+</ds:datastoreItem>
 </file>
 
-<file path=customXml/itemProps1.xml><?xml version="1.0" encoding="utf-8"?>
+<file path=customXml/itemProps2.xml><?xml version="1.0" encoding="utf-8"?>
 <ds:datastoreItem xmlns:ds="http://schemas.openxmlformats.org/officeDocument/2006/customXml" ds:itemID="{70F92415-99C2-43AA-BA44-2F19837CF353}">
   <ds:schemaRefs>
     <ds:schemaRef ds:uri="http://schemas.microsoft.com/office/2006/metadata/contentType"/>
@@ -8376,15 +8613,15 @@
 </ds:datastoreItem>
 </file>
 
-<file path=customXml/itemProps2.xml><?xml version="1.0" encoding="utf-8"?>
-<ds:datastoreItem xmlns:ds="http://schemas.openxmlformats.org/officeDocument/2006/customXml" ds:itemID="{0FD4F301-B831-4401-8A67-8D27F509E30F}">
+<file path=customXml/itemProps3.xml><?xml version="1.0" encoding="utf-8"?>
+<ds:datastoreItem xmlns:ds="http://schemas.openxmlformats.org/officeDocument/2006/customXml" ds:itemID="{130A1457-4067-4CA1-B7FC-CC3E1050DCE2}">
   <ds:schemaRefs>
-    <ds:schemaRef ds:uri="http://schemas.microsoft.com/sharepoint/v3/contenttype/forms"/>
+    <ds:schemaRef ds:uri="http://schemas.openxmlformats.org/officeDocument/2006/bibliography"/>
   </ds:schemaRefs>
 </ds:datastoreItem>
 </file>
 
-<file path=customXml/itemProps3.xml><?xml version="1.0" encoding="utf-8"?>
+<file path=customXml/itemProps4.xml><?xml version="1.0" encoding="utf-8"?>
 <ds:datastoreItem xmlns:ds="http://schemas.openxmlformats.org/officeDocument/2006/customXml" ds:itemID="{C3EF4B29-B36C-48D4-A9FC-818CD6A7B16C}">
   <ds:schemaRefs>
     <ds:schemaRef ds:uri="http://schemas.microsoft.com/office/2006/metadata/properties"/>
@@ -8392,12 +8629,4 @@
     <ds:schemaRef ds:uri="71af3243-3dd4-4a8d-8c0d-dd76da1f02a5"/>
   </ds:schemaRefs>
 </ds:datastoreItem>
-</file>
-
-<file path=customXml/itemProps4.xml><?xml version="1.0" encoding="utf-8"?>
-<ds:datastoreItem xmlns:ds="http://schemas.openxmlformats.org/officeDocument/2006/customXml" ds:itemID="{130A1457-4067-4CA1-B7FC-CC3E1050DCE2}">
-  <ds:schemaRefs>
-    <ds:schemaRef ds:uri="http://schemas.openxmlformats.org/officeDocument/2006/bibliography"/>
-  </ds:schemaRefs>
-</ds:datastoreItem>
 </file>
--- a/Paw Petrol.docx
+++ b/Paw Petrol.docx
@@ -3478,12 +3478,8 @@
         <w:r>
           <w:rPr>
             <w:rStyle w:val="Hyperlink"/>
-            <w:rFonts w:ascii="Times New Roman" w:hAnsi="Times New Roman" w:cs="Times New Roman"/>
-            <w:sz w:val="24"/>
-            <w:szCs w:val="24"/>
-            <w:lang w:val="en-CA"/>
           </w:rPr>
-          <w:t>file:///C:/Users/ratho/Desktop/AI%20FOR%20BUSS/animal/1.html</w:t>
+          <w:t>https://prashansarathod.github.io/CSCN8030AI/paw.html</w:t>
         </w:r>
       </w:hyperlink>
       <w:r>
@@ -7673,10 +7669,10 @@
   </w:compat>
   <w:rsids>
     <w:rsidRoot w:val="00A43E23"/>
+    <w:rsid w:val="00250053"/>
     <w:rsid w:val="002757E5"/>
     <w:rsid w:val="00361480"/>
     <w:rsid w:val="004A2528"/>
-    <w:rsid w:val="006B6ADF"/>
     <w:rsid w:val="00A43E23"/>
     <w:rsid w:val="00CC4F1A"/>
   </w:rsids>
